--- a/detalhes_jhennerson_barbosa_gu3020461.docx
+++ b/detalhes_jhennerson_barbosa_gu3020461.docx
@@ -115,7 +115,23 @@
           <w:b/>
           <w:bCs/>
         </w:rPr>
-        <w:t>Projeto 1 Site Institucional com Laravel 9 e MDB</w:t>
+        <w:t xml:space="preserve">Projeto 1 Site Institucional com </w:t>
+      </w:r>
+      <w:proofErr w:type="spellStart"/>
+      <w:r>
+        <w:rPr>
+          <w:b/>
+          <w:bCs/>
+        </w:rPr>
+        <w:t>Laravel</w:t>
+      </w:r>
+      <w:proofErr w:type="spellEnd"/>
+      <w:r>
+        <w:rPr>
+          <w:b/>
+          <w:bCs/>
+        </w:rPr>
+        <w:t xml:space="preserve"> 9 e MDB</w:t>
       </w:r>
     </w:p>
     <w:p/>
@@ -214,7 +230,15 @@
     <w:p/>
     <w:p>
       <w:r>
-        <w:t>Repositório do Bitbucket:</w:t>
+        <w:t xml:space="preserve">Repositório do </w:t>
+      </w:r>
+      <w:proofErr w:type="spellStart"/>
+      <w:r>
+        <w:t>Bitbucket</w:t>
+      </w:r>
+      <w:proofErr w:type="spellEnd"/>
+      <w:r>
+        <w:t>:</w:t>
       </w:r>
     </w:p>
     <w:p/>
@@ -242,6 +266,7 @@
       <w:r>
         <w:t xml:space="preserve">. O </w:t>
       </w:r>
+      <w:proofErr w:type="spellStart"/>
       <w:r>
         <w:rPr>
           <w:i/>
@@ -249,6 +274,7 @@
         </w:rPr>
         <w:t>carousel</w:t>
       </w:r>
+      <w:proofErr w:type="spellEnd"/>
       <w:r>
         <w:t xml:space="preserve"> é um item quase obrigatório em qualquer homepage atualmente </w:t>
       </w:r>
@@ -277,8 +303,21 @@
     </w:p>
     <w:p>
       <w:r>
-        <w:t>Nome do schema: db_astec</w:t>
-      </w:r>
+        <w:t xml:space="preserve">Nome do </w:t>
+      </w:r>
+      <w:proofErr w:type="spellStart"/>
+      <w:r>
+        <w:t>schema</w:t>
+      </w:r>
+      <w:proofErr w:type="spellEnd"/>
+      <w:r>
+        <w:t xml:space="preserve">: </w:t>
+      </w:r>
+      <w:proofErr w:type="spellStart"/>
+      <w:r>
+        <w:t>db_astec</w:t>
+      </w:r>
+      <w:proofErr w:type="spellEnd"/>
     </w:p>
     <w:p>
       <w:r>
@@ -308,9 +347,11 @@
             <w:pPr>
               <w:jc w:val="center"/>
             </w:pPr>
+            <w:proofErr w:type="spellStart"/>
             <w:r>
               <w:t>users</w:t>
             </w:r>
+            <w:proofErr w:type="spellEnd"/>
           </w:p>
         </w:tc>
         <w:tc>
@@ -321,9 +362,11 @@
             <w:pPr>
               <w:jc w:val="center"/>
             </w:pPr>
+            <w:proofErr w:type="spellStart"/>
             <w:r>
               <w:t>products</w:t>
             </w:r>
+            <w:proofErr w:type="spellEnd"/>
           </w:p>
         </w:tc>
         <w:tc>
@@ -334,9 +377,11 @@
             <w:pPr>
               <w:jc w:val="center"/>
             </w:pPr>
+            <w:proofErr w:type="spellStart"/>
             <w:r>
               <w:t>comments</w:t>
             </w:r>
+            <w:proofErr w:type="spellEnd"/>
           </w:p>
         </w:tc>
       </w:tr>
@@ -401,7 +446,31 @@
       </w:r>
       <w:proofErr w:type="gramEnd"/>
       <w:r>
-        <w:t xml:space="preserve"> criado através de migrations utilizando a ORM Eloquent do Laravel.</w:t>
+        <w:t xml:space="preserve"> criado através de </w:t>
+      </w:r>
+      <w:proofErr w:type="spellStart"/>
+      <w:r>
+        <w:t>migrations</w:t>
+      </w:r>
+      <w:proofErr w:type="spellEnd"/>
+      <w:r>
+        <w:t xml:space="preserve"> utilizando a ORM </w:t>
+      </w:r>
+      <w:proofErr w:type="spellStart"/>
+      <w:r>
+        <w:t>Eloquent</w:t>
+      </w:r>
+      <w:proofErr w:type="spellEnd"/>
+      <w:r>
+        <w:t xml:space="preserve"> do </w:t>
+      </w:r>
+      <w:proofErr w:type="spellStart"/>
+      <w:r>
+        <w:t>Laravel</w:t>
+      </w:r>
+      <w:proofErr w:type="spellEnd"/>
+      <w:r>
+        <w:t>.</w:t>
       </w:r>
     </w:p>
     <w:p>
@@ -448,7 +517,15 @@
     </w:p>
     <w:p>
       <w:r>
-        <w:t xml:space="preserve">Foram gerados seeders para os usuários, produtos e </w:t>
+        <w:t xml:space="preserve">Foram gerados </w:t>
+      </w:r>
+      <w:proofErr w:type="spellStart"/>
+      <w:r>
+        <w:t>seeders</w:t>
+      </w:r>
+      <w:proofErr w:type="spellEnd"/>
+      <w:r>
+        <w:t xml:space="preserve"> para os usuários, produtos e </w:t>
       </w:r>
       <w:r>
         <w:t xml:space="preserve">comentários </w:t>
@@ -459,7 +536,15 @@
       </w:r>
       <w:proofErr w:type="gramEnd"/>
       <w:r>
-        <w:t xml:space="preserve"> factories para geração dos dados automaticamente.</w:t>
+        <w:t xml:space="preserve"> </w:t>
+      </w:r>
+      <w:proofErr w:type="spellStart"/>
+      <w:r>
+        <w:t>factories</w:t>
+      </w:r>
+      <w:proofErr w:type="spellEnd"/>
+      <w:r>
+        <w:t xml:space="preserve"> para geração dos dados automaticamente.</w:t>
       </w:r>
     </w:p>
     <w:p>
@@ -505,9 +590,11 @@
       </w:r>
     </w:p>
     <w:p>
+      <w:proofErr w:type="spellStart"/>
       <w:r>
         <w:t>users</w:t>
       </w:r>
+      <w:proofErr w:type="spellEnd"/>
     </w:p>
     <w:p>
       <w:r>
@@ -554,9 +641,11 @@
     </w:p>
     <w:p/>
     <w:p>
+      <w:proofErr w:type="spellStart"/>
       <w:r>
         <w:t>products</w:t>
       </w:r>
+      <w:proofErr w:type="spellEnd"/>
     </w:p>
     <w:p>
       <w:r>
@@ -606,10 +695,12 @@
       </w:r>
     </w:p>
     <w:p>
+      <w:proofErr w:type="spellStart"/>
       <w:r>
         <w:lastRenderedPageBreak/>
         <w:t>comments</w:t>
       </w:r>
+      <w:proofErr w:type="spellEnd"/>
     </w:p>
     <w:p>
       <w:r>
@@ -756,7 +847,15 @@
     </w:p>
     <w:p>
       <w:r>
-        <w:t>É possível anexar uma imagem ao produto, ao adicionar a imagem tem seu nome criptografado em MD5 e o nome é adicionado ao caminho relativo na view.</w:t>
+        <w:t xml:space="preserve">É possível anexar uma imagem ao produto, ao adicionar a imagem tem seu nome criptografado em MD5 e o nome é adicionado ao caminho relativo na </w:t>
+      </w:r>
+      <w:proofErr w:type="spellStart"/>
+      <w:r>
+        <w:t>view</w:t>
+      </w:r>
+      <w:proofErr w:type="spellEnd"/>
+      <w:r>
+        <w:t>.</w:t>
       </w:r>
     </w:p>
     <w:p>
@@ -848,6 +947,936 @@
     <w:p>
       <w:r>
         <w:t>A página de clientes contém um blog post de comentários dos clientes, o intuito é que seja possível adicionar comentários na própria página quando o usuário estiver logado.</w:t>
+      </w:r>
+    </w:p>
+    <w:p/>
+    <w:p>
+      <w:pPr>
+        <w:rPr>
+          <w:b/>
+          <w:bCs/>
+        </w:rPr>
+      </w:pPr>
+      <w:r>
+        <w:rPr>
+          <w:b/>
+          <w:bCs/>
+        </w:rPr>
+        <w:t>Testes</w:t>
+      </w:r>
+    </w:p>
+    <w:p>
+      <w:r>
+        <w:t>Foram incluídos os testes unitários e testes ponta a ponta para usuários e produtos do site, estas páginas não são acessíveis via botões pois ainda há necessidade de implementação do sistema de login e controle de visibilidade por tipo de usuário (comum/admin), este sistema será implementado como melhoria futura já que não faz parte dos requisitos do projeto.</w:t>
+      </w:r>
+    </w:p>
+    <w:p>
+      <w:pPr>
+        <w:rPr>
+          <w:b/>
+          <w:bCs/>
+        </w:rPr>
+      </w:pPr>
+      <w:r>
+        <w:rPr>
+          <w:b/>
+          <w:bCs/>
+        </w:rPr>
+        <w:t>Teste de visita de páginas</w:t>
+      </w:r>
+    </w:p>
+    <w:p>
+      <w:pPr>
+        <w:jc w:val="center"/>
+        <w:rPr>
+          <w:b/>
+          <w:bCs/>
+        </w:rPr>
+      </w:pPr>
+      <w:r>
+        <w:rPr>
+          <w:noProof/>
+        </w:rPr>
+        <w:drawing>
+          <wp:inline distT="0" distB="0" distL="0" distR="0" wp14:anchorId="145BDAEC" wp14:editId="6A512706">
+            <wp:extent cx="5089585" cy="4321120"/>
+            <wp:effectExtent l="0" t="0" r="0" b="0"/>
+            <wp:docPr id="10" name="Imagem 10" descr="Texto&#10;&#10;Descrição gerada automaticamente"/>
+            <wp:cNvGraphicFramePr>
+              <a:graphicFrameLocks xmlns:a="http://schemas.openxmlformats.org/drawingml/2006/main" noChangeAspect="1"/>
+            </wp:cNvGraphicFramePr>
+            <a:graphic xmlns:a="http://schemas.openxmlformats.org/drawingml/2006/main">
+              <a:graphicData uri="http://schemas.openxmlformats.org/drawingml/2006/picture">
+                <pic:pic xmlns:pic="http://schemas.openxmlformats.org/drawingml/2006/picture">
+                  <pic:nvPicPr>
+                    <pic:cNvPr id="10" name="Imagem 10" descr="Texto&#10;&#10;Descrição gerada automaticamente"/>
+                    <pic:cNvPicPr/>
+                  </pic:nvPicPr>
+                  <pic:blipFill>
+                    <a:blip r:embed="rId14"/>
+                    <a:stretch>
+                      <a:fillRect/>
+                    </a:stretch>
+                  </pic:blipFill>
+                  <pic:spPr>
+                    <a:xfrm>
+                      <a:off x="0" y="0"/>
+                      <a:ext cx="5092488" cy="4323584"/>
+                    </a:xfrm>
+                    <a:prstGeom prst="rect">
+                      <a:avLst/>
+                    </a:prstGeom>
+                  </pic:spPr>
+                </pic:pic>
+              </a:graphicData>
+            </a:graphic>
+          </wp:inline>
+        </w:drawing>
+      </w:r>
+    </w:p>
+    <w:p>
+      <w:pPr>
+        <w:jc w:val="center"/>
+        <w:rPr>
+          <w:b/>
+          <w:bCs/>
+        </w:rPr>
+      </w:pPr>
+      <w:r>
+        <w:rPr>
+          <w:noProof/>
+        </w:rPr>
+        <w:lastRenderedPageBreak/>
+        <w:drawing>
+          <wp:inline distT="0" distB="0" distL="0" distR="0" wp14:anchorId="37F29F0E" wp14:editId="476326E7">
+            <wp:extent cx="3440778" cy="4267200"/>
+            <wp:effectExtent l="0" t="0" r="0" b="0"/>
+            <wp:docPr id="11" name="Imagem 11" descr="Texto&#10;&#10;Descrição gerada automaticamente"/>
+            <wp:cNvGraphicFramePr>
+              <a:graphicFrameLocks xmlns:a="http://schemas.openxmlformats.org/drawingml/2006/main" noChangeAspect="1"/>
+            </wp:cNvGraphicFramePr>
+            <a:graphic xmlns:a="http://schemas.openxmlformats.org/drawingml/2006/main">
+              <a:graphicData uri="http://schemas.openxmlformats.org/drawingml/2006/picture">
+                <pic:pic xmlns:pic="http://schemas.openxmlformats.org/drawingml/2006/picture">
+                  <pic:nvPicPr>
+                    <pic:cNvPr id="11" name="Imagem 11" descr="Texto&#10;&#10;Descrição gerada automaticamente"/>
+                    <pic:cNvPicPr/>
+                  </pic:nvPicPr>
+                  <pic:blipFill>
+                    <a:blip r:embed="rId15"/>
+                    <a:stretch>
+                      <a:fillRect/>
+                    </a:stretch>
+                  </pic:blipFill>
+                  <pic:spPr>
+                    <a:xfrm>
+                      <a:off x="0" y="0"/>
+                      <a:ext cx="3445012" cy="4272451"/>
+                    </a:xfrm>
+                    <a:prstGeom prst="rect">
+                      <a:avLst/>
+                    </a:prstGeom>
+                  </pic:spPr>
+                </pic:pic>
+              </a:graphicData>
+            </a:graphic>
+          </wp:inline>
+        </w:drawing>
+      </w:r>
+      <w:r>
+        <w:rPr>
+          <w:noProof/>
+        </w:rPr>
+        <w:drawing>
+          <wp:inline distT="0" distB="0" distL="0" distR="0" wp14:anchorId="4098C63B" wp14:editId="07A75675">
+            <wp:extent cx="3429748" cy="4171950"/>
+            <wp:effectExtent l="0" t="0" r="0" b="0"/>
+            <wp:docPr id="12" name="Imagem 12" descr="Texto&#10;&#10;Descrição gerada automaticamente"/>
+            <wp:cNvGraphicFramePr>
+              <a:graphicFrameLocks xmlns:a="http://schemas.openxmlformats.org/drawingml/2006/main" noChangeAspect="1"/>
+            </wp:cNvGraphicFramePr>
+            <a:graphic xmlns:a="http://schemas.openxmlformats.org/drawingml/2006/main">
+              <a:graphicData uri="http://schemas.openxmlformats.org/drawingml/2006/picture">
+                <pic:pic xmlns:pic="http://schemas.openxmlformats.org/drawingml/2006/picture">
+                  <pic:nvPicPr>
+                    <pic:cNvPr id="12" name="Imagem 12" descr="Texto&#10;&#10;Descrição gerada automaticamente"/>
+                    <pic:cNvPicPr/>
+                  </pic:nvPicPr>
+                  <pic:blipFill>
+                    <a:blip r:embed="rId16"/>
+                    <a:stretch>
+                      <a:fillRect/>
+                    </a:stretch>
+                  </pic:blipFill>
+                  <pic:spPr>
+                    <a:xfrm>
+                      <a:off x="0" y="0"/>
+                      <a:ext cx="3435049" cy="4178398"/>
+                    </a:xfrm>
+                    <a:prstGeom prst="rect">
+                      <a:avLst/>
+                    </a:prstGeom>
+                  </pic:spPr>
+                </pic:pic>
+              </a:graphicData>
+            </a:graphic>
+          </wp:inline>
+        </w:drawing>
+      </w:r>
+      <w:r>
+        <w:rPr>
+          <w:noProof/>
+        </w:rPr>
+        <w:lastRenderedPageBreak/>
+        <w:drawing>
+          <wp:inline distT="0" distB="0" distL="0" distR="0" wp14:anchorId="66559B7A" wp14:editId="2BCEC384">
+            <wp:extent cx="3286124" cy="4381500"/>
+            <wp:effectExtent l="0" t="0" r="0" b="0"/>
+            <wp:docPr id="13" name="Imagem 13" descr="Texto&#10;&#10;Descrição gerada automaticamente"/>
+            <wp:cNvGraphicFramePr>
+              <a:graphicFrameLocks xmlns:a="http://schemas.openxmlformats.org/drawingml/2006/main" noChangeAspect="1"/>
+            </wp:cNvGraphicFramePr>
+            <a:graphic xmlns:a="http://schemas.openxmlformats.org/drawingml/2006/main">
+              <a:graphicData uri="http://schemas.openxmlformats.org/drawingml/2006/picture">
+                <pic:pic xmlns:pic="http://schemas.openxmlformats.org/drawingml/2006/picture">
+                  <pic:nvPicPr>
+                    <pic:cNvPr id="13" name="Imagem 13" descr="Texto&#10;&#10;Descrição gerada automaticamente"/>
+                    <pic:cNvPicPr/>
+                  </pic:nvPicPr>
+                  <pic:blipFill>
+                    <a:blip r:embed="rId17"/>
+                    <a:stretch>
+                      <a:fillRect/>
+                    </a:stretch>
+                  </pic:blipFill>
+                  <pic:spPr>
+                    <a:xfrm>
+                      <a:off x="0" y="0"/>
+                      <a:ext cx="3294426" cy="4392569"/>
+                    </a:xfrm>
+                    <a:prstGeom prst="rect">
+                      <a:avLst/>
+                    </a:prstGeom>
+                  </pic:spPr>
+                </pic:pic>
+              </a:graphicData>
+            </a:graphic>
+          </wp:inline>
+        </w:drawing>
+      </w:r>
+      <w:r>
+        <w:rPr>
+          <w:noProof/>
+        </w:rPr>
+        <w:drawing>
+          <wp:inline distT="0" distB="0" distL="0" distR="0" wp14:anchorId="39B306D8" wp14:editId="7EDC015A">
+            <wp:extent cx="3288515" cy="4067175"/>
+            <wp:effectExtent l="0" t="0" r="0" b="0"/>
+            <wp:docPr id="14" name="Imagem 14" descr="Texto&#10;&#10;Descrição gerada automaticamente"/>
+            <wp:cNvGraphicFramePr>
+              <a:graphicFrameLocks xmlns:a="http://schemas.openxmlformats.org/drawingml/2006/main" noChangeAspect="1"/>
+            </wp:cNvGraphicFramePr>
+            <a:graphic xmlns:a="http://schemas.openxmlformats.org/drawingml/2006/main">
+              <a:graphicData uri="http://schemas.openxmlformats.org/drawingml/2006/picture">
+                <pic:pic xmlns:pic="http://schemas.openxmlformats.org/drawingml/2006/picture">
+                  <pic:nvPicPr>
+                    <pic:cNvPr id="14" name="Imagem 14" descr="Texto&#10;&#10;Descrição gerada automaticamente"/>
+                    <pic:cNvPicPr/>
+                  </pic:nvPicPr>
+                  <pic:blipFill>
+                    <a:blip r:embed="rId18"/>
+                    <a:stretch>
+                      <a:fillRect/>
+                    </a:stretch>
+                  </pic:blipFill>
+                  <pic:spPr>
+                    <a:xfrm>
+                      <a:off x="0" y="0"/>
+                      <a:ext cx="3292407" cy="4071988"/>
+                    </a:xfrm>
+                    <a:prstGeom prst="rect">
+                      <a:avLst/>
+                    </a:prstGeom>
+                  </pic:spPr>
+                </pic:pic>
+              </a:graphicData>
+            </a:graphic>
+          </wp:inline>
+        </w:drawing>
+      </w:r>
+      <w:r>
+        <w:rPr>
+          <w:noProof/>
+        </w:rPr>
+        <w:lastRenderedPageBreak/>
+        <w:drawing>
+          <wp:inline distT="0" distB="0" distL="0" distR="0" wp14:anchorId="479A5AFB" wp14:editId="634D7E91">
+            <wp:extent cx="3318998" cy="4181475"/>
+            <wp:effectExtent l="0" t="0" r="0" b="0"/>
+            <wp:docPr id="15" name="Imagem 15" descr="Texto&#10;&#10;Descrição gerada automaticamente"/>
+            <wp:cNvGraphicFramePr>
+              <a:graphicFrameLocks xmlns:a="http://schemas.openxmlformats.org/drawingml/2006/main" noChangeAspect="1"/>
+            </wp:cNvGraphicFramePr>
+            <a:graphic xmlns:a="http://schemas.openxmlformats.org/drawingml/2006/main">
+              <a:graphicData uri="http://schemas.openxmlformats.org/drawingml/2006/picture">
+                <pic:pic xmlns:pic="http://schemas.openxmlformats.org/drawingml/2006/picture">
+                  <pic:nvPicPr>
+                    <pic:cNvPr id="15" name="Imagem 15" descr="Texto&#10;&#10;Descrição gerada automaticamente"/>
+                    <pic:cNvPicPr/>
+                  </pic:nvPicPr>
+                  <pic:blipFill>
+                    <a:blip r:embed="rId19"/>
+                    <a:stretch>
+                      <a:fillRect/>
+                    </a:stretch>
+                  </pic:blipFill>
+                  <pic:spPr>
+                    <a:xfrm>
+                      <a:off x="0" y="0"/>
+                      <a:ext cx="3321996" cy="4185253"/>
+                    </a:xfrm>
+                    <a:prstGeom prst="rect">
+                      <a:avLst/>
+                    </a:prstGeom>
+                  </pic:spPr>
+                </pic:pic>
+              </a:graphicData>
+            </a:graphic>
+          </wp:inline>
+        </w:drawing>
+      </w:r>
+      <w:r>
+        <w:rPr>
+          <w:noProof/>
+        </w:rPr>
+        <w:drawing>
+          <wp:inline distT="0" distB="0" distL="0" distR="0" wp14:anchorId="4FCE9010" wp14:editId="2F266558">
+            <wp:extent cx="3322270" cy="4248150"/>
+            <wp:effectExtent l="0" t="0" r="0" b="0"/>
+            <wp:docPr id="16" name="Imagem 16" descr="Texto&#10;&#10;Descrição gerada automaticamente"/>
+            <wp:cNvGraphicFramePr>
+              <a:graphicFrameLocks xmlns:a="http://schemas.openxmlformats.org/drawingml/2006/main" noChangeAspect="1"/>
+            </wp:cNvGraphicFramePr>
+            <a:graphic xmlns:a="http://schemas.openxmlformats.org/drawingml/2006/main">
+              <a:graphicData uri="http://schemas.openxmlformats.org/drawingml/2006/picture">
+                <pic:pic xmlns:pic="http://schemas.openxmlformats.org/drawingml/2006/picture">
+                  <pic:nvPicPr>
+                    <pic:cNvPr id="16" name="Imagem 16" descr="Texto&#10;&#10;Descrição gerada automaticamente"/>
+                    <pic:cNvPicPr/>
+                  </pic:nvPicPr>
+                  <pic:blipFill>
+                    <a:blip r:embed="rId20"/>
+                    <a:stretch>
+                      <a:fillRect/>
+                    </a:stretch>
+                  </pic:blipFill>
+                  <pic:spPr>
+                    <a:xfrm>
+                      <a:off x="0" y="0"/>
+                      <a:ext cx="3338630" cy="4269069"/>
+                    </a:xfrm>
+                    <a:prstGeom prst="rect">
+                      <a:avLst/>
+                    </a:prstGeom>
+                  </pic:spPr>
+                </pic:pic>
+              </a:graphicData>
+            </a:graphic>
+          </wp:inline>
+        </w:drawing>
+      </w:r>
+    </w:p>
+    <w:p>
+      <w:pPr>
+        <w:jc w:val="center"/>
+        <w:rPr>
+          <w:b/>
+          <w:bCs/>
+        </w:rPr>
+      </w:pPr>
+    </w:p>
+    <w:p>
+      <w:pPr>
+        <w:rPr>
+          <w:b/>
+          <w:bCs/>
+        </w:rPr>
+      </w:pPr>
+      <w:proofErr w:type="spellStart"/>
+      <w:r>
+        <w:rPr>
+          <w:b/>
+          <w:bCs/>
+        </w:rPr>
+        <w:lastRenderedPageBreak/>
+        <w:t>User</w:t>
+      </w:r>
+      <w:proofErr w:type="spellEnd"/>
+      <w:r>
+        <w:rPr>
+          <w:b/>
+          <w:bCs/>
+        </w:rPr>
+        <w:t xml:space="preserve"> </w:t>
+      </w:r>
+      <w:proofErr w:type="spellStart"/>
+      <w:r>
+        <w:rPr>
+          <w:b/>
+          <w:bCs/>
+        </w:rPr>
+        <w:t>Crud</w:t>
+      </w:r>
+      <w:proofErr w:type="spellEnd"/>
+      <w:r>
+        <w:rPr>
+          <w:b/>
+          <w:bCs/>
+        </w:rPr>
+        <w:t xml:space="preserve"> Test</w:t>
+      </w:r>
+    </w:p>
+    <w:p>
+      <w:r>
+        <w:t xml:space="preserve">Realiza cadastro, edição e remoção de usuário no sistema, visitando as páginas </w:t>
+      </w:r>
+      <w:r>
+        <w:t>/</w:t>
+      </w:r>
+      <w:proofErr w:type="spellStart"/>
+      <w:r>
+        <w:t>usuarios</w:t>
+      </w:r>
+      <w:proofErr w:type="spellEnd"/>
+      <w:r>
+        <w:t xml:space="preserve">, </w:t>
+      </w:r>
+      <w:r>
+        <w:t>/</w:t>
+      </w:r>
+      <w:r>
+        <w:t>cadastro-</w:t>
+      </w:r>
+      <w:proofErr w:type="spellStart"/>
+      <w:r>
+        <w:t>usuario</w:t>
+      </w:r>
+      <w:proofErr w:type="spellEnd"/>
+      <w:r>
+        <w:t xml:space="preserve"> e </w:t>
+      </w:r>
+      <w:r>
+        <w:t>/</w:t>
+      </w:r>
+      <w:proofErr w:type="spellStart"/>
+      <w:r>
+        <w:t>usuarios</w:t>
+      </w:r>
+      <w:proofErr w:type="spellEnd"/>
+      <w:r>
+        <w:t>/id/</w:t>
+      </w:r>
+      <w:proofErr w:type="spellStart"/>
+      <w:r>
+        <w:t>edit</w:t>
+      </w:r>
+      <w:proofErr w:type="spellEnd"/>
+      <w:r>
+        <w:t>.</w:t>
+      </w:r>
+    </w:p>
+    <w:p/>
+    <w:p>
+      <w:r>
+        <w:rPr>
+          <w:noProof/>
+        </w:rPr>
+        <w:drawing>
+          <wp:inline distT="0" distB="0" distL="0" distR="0" wp14:anchorId="5A1D821E" wp14:editId="4CC2CB1E">
+            <wp:extent cx="4908430" cy="4159236"/>
+            <wp:effectExtent l="0" t="0" r="0" b="0"/>
+            <wp:docPr id="17" name="Imagem 17" descr="Texto&#10;&#10;Descrição gerada automaticamente"/>
+            <wp:cNvGraphicFramePr>
+              <a:graphicFrameLocks xmlns:a="http://schemas.openxmlformats.org/drawingml/2006/main" noChangeAspect="1"/>
+            </wp:cNvGraphicFramePr>
+            <a:graphic xmlns:a="http://schemas.openxmlformats.org/drawingml/2006/main">
+              <a:graphicData uri="http://schemas.openxmlformats.org/drawingml/2006/picture">
+                <pic:pic xmlns:pic="http://schemas.openxmlformats.org/drawingml/2006/picture">
+                  <pic:nvPicPr>
+                    <pic:cNvPr id="17" name="Imagem 17" descr="Texto&#10;&#10;Descrição gerada automaticamente"/>
+                    <pic:cNvPicPr/>
+                  </pic:nvPicPr>
+                  <pic:blipFill>
+                    <a:blip r:embed="rId21"/>
+                    <a:stretch>
+                      <a:fillRect/>
+                    </a:stretch>
+                  </pic:blipFill>
+                  <pic:spPr>
+                    <a:xfrm>
+                      <a:off x="0" y="0"/>
+                      <a:ext cx="4913929" cy="4163896"/>
+                    </a:xfrm>
+                    <a:prstGeom prst="rect">
+                      <a:avLst/>
+                    </a:prstGeom>
+                  </pic:spPr>
+                </pic:pic>
+              </a:graphicData>
+            </a:graphic>
+          </wp:inline>
+        </w:drawing>
+      </w:r>
+    </w:p>
+    <w:p>
+      <w:r>
+        <w:br w:type="page"/>
+      </w:r>
+    </w:p>
+    <w:p>
+      <w:pPr>
+        <w:jc w:val="center"/>
+        <w:rPr>
+          <w:b/>
+          <w:bCs/>
+        </w:rPr>
+      </w:pPr>
+      <w:r>
+        <w:rPr>
+          <w:noProof/>
+        </w:rPr>
+        <w:lastRenderedPageBreak/>
+        <w:drawing>
+          <wp:inline distT="0" distB="0" distL="0" distR="0" wp14:anchorId="68A5638B" wp14:editId="72BFCC6F">
+            <wp:extent cx="3179492" cy="4408098"/>
+            <wp:effectExtent l="0" t="0" r="0" b="0"/>
+            <wp:docPr id="19" name="Imagem 19" descr="Texto&#10;&#10;Descrição gerada automaticamente"/>
+            <wp:cNvGraphicFramePr>
+              <a:graphicFrameLocks xmlns:a="http://schemas.openxmlformats.org/drawingml/2006/main" noChangeAspect="1"/>
+            </wp:cNvGraphicFramePr>
+            <a:graphic xmlns:a="http://schemas.openxmlformats.org/drawingml/2006/main">
+              <a:graphicData uri="http://schemas.openxmlformats.org/drawingml/2006/picture">
+                <pic:pic xmlns:pic="http://schemas.openxmlformats.org/drawingml/2006/picture">
+                  <pic:nvPicPr>
+                    <pic:cNvPr id="19" name="Imagem 19" descr="Texto&#10;&#10;Descrição gerada automaticamente"/>
+                    <pic:cNvPicPr/>
+                  </pic:nvPicPr>
+                  <pic:blipFill>
+                    <a:blip r:embed="rId22"/>
+                    <a:stretch>
+                      <a:fillRect/>
+                    </a:stretch>
+                  </pic:blipFill>
+                  <pic:spPr>
+                    <a:xfrm>
+                      <a:off x="0" y="0"/>
+                      <a:ext cx="3183625" cy="4413829"/>
+                    </a:xfrm>
+                    <a:prstGeom prst="rect">
+                      <a:avLst/>
+                    </a:prstGeom>
+                  </pic:spPr>
+                </pic:pic>
+              </a:graphicData>
+            </a:graphic>
+          </wp:inline>
+        </w:drawing>
+      </w:r>
+      <w:r>
+        <w:rPr>
+          <w:noProof/>
+        </w:rPr>
+        <w:drawing>
+          <wp:inline distT="0" distB="0" distL="0" distR="0" wp14:anchorId="60410CA8" wp14:editId="5F7F655D">
+            <wp:extent cx="3243533" cy="3848371"/>
+            <wp:effectExtent l="0" t="0" r="0" b="0"/>
+            <wp:docPr id="20" name="Imagem 20" descr="Texto&#10;&#10;Descrição gerada automaticamente"/>
+            <wp:cNvGraphicFramePr>
+              <a:graphicFrameLocks xmlns:a="http://schemas.openxmlformats.org/drawingml/2006/main" noChangeAspect="1"/>
+            </wp:cNvGraphicFramePr>
+            <a:graphic xmlns:a="http://schemas.openxmlformats.org/drawingml/2006/main">
+              <a:graphicData uri="http://schemas.openxmlformats.org/drawingml/2006/picture">
+                <pic:pic xmlns:pic="http://schemas.openxmlformats.org/drawingml/2006/picture">
+                  <pic:nvPicPr>
+                    <pic:cNvPr id="20" name="Imagem 20" descr="Texto&#10;&#10;Descrição gerada automaticamente"/>
+                    <pic:cNvPicPr/>
+                  </pic:nvPicPr>
+                  <pic:blipFill>
+                    <a:blip r:embed="rId23"/>
+                    <a:stretch>
+                      <a:fillRect/>
+                    </a:stretch>
+                  </pic:blipFill>
+                  <pic:spPr>
+                    <a:xfrm>
+                      <a:off x="0" y="0"/>
+                      <a:ext cx="3246884" cy="3852346"/>
+                    </a:xfrm>
+                    <a:prstGeom prst="rect">
+                      <a:avLst/>
+                    </a:prstGeom>
+                  </pic:spPr>
+                </pic:pic>
+              </a:graphicData>
+            </a:graphic>
+          </wp:inline>
+        </w:drawing>
+      </w:r>
+      <w:r>
+        <w:rPr>
+          <w:noProof/>
+        </w:rPr>
+        <w:lastRenderedPageBreak/>
+        <w:drawing>
+          <wp:inline distT="0" distB="0" distL="0" distR="0" wp14:anchorId="7F16A835" wp14:editId="07B3DE50">
+            <wp:extent cx="3678384" cy="4710023"/>
+            <wp:effectExtent l="0" t="0" r="0" b="0"/>
+            <wp:docPr id="21" name="Imagem 21" descr="Texto&#10;&#10;Descrição gerada automaticamente"/>
+            <wp:cNvGraphicFramePr>
+              <a:graphicFrameLocks xmlns:a="http://schemas.openxmlformats.org/drawingml/2006/main" noChangeAspect="1"/>
+            </wp:cNvGraphicFramePr>
+            <a:graphic xmlns:a="http://schemas.openxmlformats.org/drawingml/2006/main">
+              <a:graphicData uri="http://schemas.openxmlformats.org/drawingml/2006/picture">
+                <pic:pic xmlns:pic="http://schemas.openxmlformats.org/drawingml/2006/picture">
+                  <pic:nvPicPr>
+                    <pic:cNvPr id="21" name="Imagem 21" descr="Texto&#10;&#10;Descrição gerada automaticamente"/>
+                    <pic:cNvPicPr/>
+                  </pic:nvPicPr>
+                  <pic:blipFill>
+                    <a:blip r:embed="rId24"/>
+                    <a:stretch>
+                      <a:fillRect/>
+                    </a:stretch>
+                  </pic:blipFill>
+                  <pic:spPr>
+                    <a:xfrm>
+                      <a:off x="0" y="0"/>
+                      <a:ext cx="3681130" cy="4713540"/>
+                    </a:xfrm>
+                    <a:prstGeom prst="rect">
+                      <a:avLst/>
+                    </a:prstGeom>
+                  </pic:spPr>
+                </pic:pic>
+              </a:graphicData>
+            </a:graphic>
+          </wp:inline>
+        </w:drawing>
+      </w:r>
+    </w:p>
+    <w:p>
+      <w:pPr>
+        <w:rPr>
+          <w:b/>
+          <w:bCs/>
+        </w:rPr>
+      </w:pPr>
+      <w:r>
+        <w:rPr>
+          <w:b/>
+          <w:bCs/>
+        </w:rPr>
+        <w:br w:type="page"/>
+      </w:r>
+    </w:p>
+    <w:p>
+      <w:pPr>
+        <w:rPr>
+          <w:b/>
+          <w:bCs/>
+        </w:rPr>
+      </w:pPr>
+      <w:proofErr w:type="spellStart"/>
+      <w:r>
+        <w:rPr>
+          <w:b/>
+          <w:bCs/>
+        </w:rPr>
+        <w:lastRenderedPageBreak/>
+        <w:t>Product</w:t>
+      </w:r>
+      <w:proofErr w:type="spellEnd"/>
+      <w:r>
+        <w:rPr>
+          <w:b/>
+          <w:bCs/>
+        </w:rPr>
+        <w:t xml:space="preserve"> </w:t>
+      </w:r>
+      <w:proofErr w:type="spellStart"/>
+      <w:r>
+        <w:rPr>
+          <w:b/>
+          <w:bCs/>
+        </w:rPr>
+        <w:t>Crud</w:t>
+      </w:r>
+      <w:proofErr w:type="spellEnd"/>
+      <w:r>
+        <w:rPr>
+          <w:b/>
+          <w:bCs/>
+        </w:rPr>
+        <w:t xml:space="preserve"> Test</w:t>
+      </w:r>
+    </w:p>
+    <w:p>
+      <w:r>
+        <w:t xml:space="preserve">Realiza cadastro, edição e remoção de </w:t>
+      </w:r>
+      <w:r>
+        <w:t>produtos</w:t>
+      </w:r>
+      <w:r>
+        <w:t xml:space="preserve"> no sistema, visitando as páginas </w:t>
+      </w:r>
+      <w:r>
+        <w:t>/produtos</w:t>
+      </w:r>
+      <w:r>
+        <w:t xml:space="preserve">, </w:t>
+      </w:r>
+      <w:r>
+        <w:t>/</w:t>
+      </w:r>
+      <w:r>
+        <w:t>cadastro-</w:t>
+      </w:r>
+      <w:r>
+        <w:t>produto</w:t>
+      </w:r>
+      <w:r>
+        <w:t xml:space="preserve"> e </w:t>
+      </w:r>
+      <w:r>
+        <w:t>/produtos</w:t>
+      </w:r>
+      <w:r>
+        <w:t>/id/</w:t>
+      </w:r>
+      <w:proofErr w:type="spellStart"/>
+      <w:r>
+        <w:t>edit</w:t>
+      </w:r>
+      <w:proofErr w:type="spellEnd"/>
+      <w:r>
+        <w:t>.</w:t>
+      </w:r>
+    </w:p>
+    <w:p>
+      <w:pPr>
+        <w:jc w:val="center"/>
+        <w:rPr>
+          <w:b/>
+          <w:bCs/>
+        </w:rPr>
+      </w:pPr>
+    </w:p>
+    <w:p>
+      <w:pPr>
+        <w:jc w:val="center"/>
+        <w:rPr>
+          <w:b/>
+          <w:bCs/>
+        </w:rPr>
+      </w:pPr>
+      <w:r>
+        <w:rPr>
+          <w:noProof/>
+        </w:rPr>
+        <w:drawing>
+          <wp:inline distT="0" distB="0" distL="0" distR="0" wp14:anchorId="4AC2BE2B" wp14:editId="267407CF">
+            <wp:extent cx="5400040" cy="3797300"/>
+            <wp:effectExtent l="0" t="0" r="0" b="0"/>
+            <wp:docPr id="22" name="Imagem 22" descr="Texto&#10;&#10;Descrição gerada automaticamente"/>
+            <wp:cNvGraphicFramePr>
+              <a:graphicFrameLocks xmlns:a="http://schemas.openxmlformats.org/drawingml/2006/main" noChangeAspect="1"/>
+            </wp:cNvGraphicFramePr>
+            <a:graphic xmlns:a="http://schemas.openxmlformats.org/drawingml/2006/main">
+              <a:graphicData uri="http://schemas.openxmlformats.org/drawingml/2006/picture">
+                <pic:pic xmlns:pic="http://schemas.openxmlformats.org/drawingml/2006/picture">
+                  <pic:nvPicPr>
+                    <pic:cNvPr id="22" name="Imagem 22" descr="Texto&#10;&#10;Descrição gerada automaticamente"/>
+                    <pic:cNvPicPr/>
+                  </pic:nvPicPr>
+                  <pic:blipFill>
+                    <a:blip r:embed="rId25"/>
+                    <a:stretch>
+                      <a:fillRect/>
+                    </a:stretch>
+                  </pic:blipFill>
+                  <pic:spPr>
+                    <a:xfrm>
+                      <a:off x="0" y="0"/>
+                      <a:ext cx="5400040" cy="3797300"/>
+                    </a:xfrm>
+                    <a:prstGeom prst="rect">
+                      <a:avLst/>
+                    </a:prstGeom>
+                  </pic:spPr>
+                </pic:pic>
+              </a:graphicData>
+            </a:graphic>
+          </wp:inline>
+        </w:drawing>
+      </w:r>
+    </w:p>
+    <w:p>
+      <w:pPr>
+        <w:rPr>
+          <w:b/>
+          <w:bCs/>
+        </w:rPr>
+      </w:pPr>
+      <w:r>
+        <w:rPr>
+          <w:b/>
+          <w:bCs/>
+        </w:rPr>
+        <w:br w:type="page"/>
+      </w:r>
+    </w:p>
+    <w:p>
+      <w:pPr>
+        <w:jc w:val="center"/>
+        <w:rPr>
+          <w:b/>
+          <w:bCs/>
+        </w:rPr>
+      </w:pPr>
+      <w:r>
+        <w:rPr>
+          <w:noProof/>
+        </w:rPr>
+        <w:lastRenderedPageBreak/>
+        <w:drawing>
+          <wp:inline distT="0" distB="0" distL="0" distR="0" wp14:anchorId="63C0E4B7" wp14:editId="5DE4A2BB">
+            <wp:extent cx="3623094" cy="4576945"/>
+            <wp:effectExtent l="0" t="0" r="0" b="0"/>
+            <wp:docPr id="23" name="Imagem 23" descr="Texto&#10;&#10;Descrição gerada automaticamente"/>
+            <wp:cNvGraphicFramePr>
+              <a:graphicFrameLocks xmlns:a="http://schemas.openxmlformats.org/drawingml/2006/main" noChangeAspect="1"/>
+            </wp:cNvGraphicFramePr>
+            <a:graphic xmlns:a="http://schemas.openxmlformats.org/drawingml/2006/main">
+              <a:graphicData uri="http://schemas.openxmlformats.org/drawingml/2006/picture">
+                <pic:pic xmlns:pic="http://schemas.openxmlformats.org/drawingml/2006/picture">
+                  <pic:nvPicPr>
+                    <pic:cNvPr id="23" name="Imagem 23" descr="Texto&#10;&#10;Descrição gerada automaticamente"/>
+                    <pic:cNvPicPr/>
+                  </pic:nvPicPr>
+                  <pic:blipFill>
+                    <a:blip r:embed="rId26"/>
+                    <a:stretch>
+                      <a:fillRect/>
+                    </a:stretch>
+                  </pic:blipFill>
+                  <pic:spPr>
+                    <a:xfrm>
+                      <a:off x="0" y="0"/>
+                      <a:ext cx="3627322" cy="4582287"/>
+                    </a:xfrm>
+                    <a:prstGeom prst="rect">
+                      <a:avLst/>
+                    </a:prstGeom>
+                  </pic:spPr>
+                </pic:pic>
+              </a:graphicData>
+            </a:graphic>
+          </wp:inline>
+        </w:drawing>
+      </w:r>
+      <w:r>
+        <w:rPr>
+          <w:noProof/>
+        </w:rPr>
+        <w:t xml:space="preserve"> </w:t>
+      </w:r>
+      <w:r>
+        <w:rPr>
+          <w:noProof/>
+        </w:rPr>
+        <w:drawing>
+          <wp:inline distT="0" distB="0" distL="0" distR="0" wp14:anchorId="7DF52EB7" wp14:editId="60F33205">
+            <wp:extent cx="3827856" cy="3355676"/>
+            <wp:effectExtent l="0" t="0" r="0" b="0"/>
+            <wp:docPr id="24" name="Imagem 24" descr="Texto&#10;&#10;Descrição gerada automaticamente"/>
+            <wp:cNvGraphicFramePr>
+              <a:graphicFrameLocks xmlns:a="http://schemas.openxmlformats.org/drawingml/2006/main" noChangeAspect="1"/>
+            </wp:cNvGraphicFramePr>
+            <a:graphic xmlns:a="http://schemas.openxmlformats.org/drawingml/2006/main">
+              <a:graphicData uri="http://schemas.openxmlformats.org/drawingml/2006/picture">
+                <pic:pic xmlns:pic="http://schemas.openxmlformats.org/drawingml/2006/picture">
+                  <pic:nvPicPr>
+                    <pic:cNvPr id="24" name="Imagem 24" descr="Texto&#10;&#10;Descrição gerada automaticamente"/>
+                    <pic:cNvPicPr/>
+                  </pic:nvPicPr>
+                  <pic:blipFill>
+                    <a:blip r:embed="rId27"/>
+                    <a:stretch>
+                      <a:fillRect/>
+                    </a:stretch>
+                  </pic:blipFill>
+                  <pic:spPr>
+                    <a:xfrm>
+                      <a:off x="0" y="0"/>
+                      <a:ext cx="3831119" cy="3358536"/>
+                    </a:xfrm>
+                    <a:prstGeom prst="rect">
+                      <a:avLst/>
+                    </a:prstGeom>
+                  </pic:spPr>
+                </pic:pic>
+              </a:graphicData>
+            </a:graphic>
+          </wp:inline>
+        </w:drawing>
+      </w:r>
+      <w:r>
+        <w:rPr>
+          <w:noProof/>
+        </w:rPr>
+        <w:t xml:space="preserve"> </w:t>
+      </w:r>
+      <w:r>
+        <w:rPr>
+          <w:noProof/>
+        </w:rPr>
+        <w:lastRenderedPageBreak/>
+        <w:drawing>
+          <wp:inline distT="0" distB="0" distL="0" distR="0" wp14:anchorId="77FA8C5C" wp14:editId="01859255">
+            <wp:extent cx="4039736" cy="4382219"/>
+            <wp:effectExtent l="0" t="0" r="0" b="0"/>
+            <wp:docPr id="25" name="Imagem 25" descr="Texto&#10;&#10;Descrição gerada automaticamente"/>
+            <wp:cNvGraphicFramePr>
+              <a:graphicFrameLocks xmlns:a="http://schemas.openxmlformats.org/drawingml/2006/main" noChangeAspect="1"/>
+            </wp:cNvGraphicFramePr>
+            <a:graphic xmlns:a="http://schemas.openxmlformats.org/drawingml/2006/main">
+              <a:graphicData uri="http://schemas.openxmlformats.org/drawingml/2006/picture">
+                <pic:pic xmlns:pic="http://schemas.openxmlformats.org/drawingml/2006/picture">
+                  <pic:nvPicPr>
+                    <pic:cNvPr id="25" name="Imagem 25" descr="Texto&#10;&#10;Descrição gerada automaticamente"/>
+                    <pic:cNvPicPr/>
+                  </pic:nvPicPr>
+                  <pic:blipFill>
+                    <a:blip r:embed="rId28"/>
+                    <a:stretch>
+                      <a:fillRect/>
+                    </a:stretch>
+                  </pic:blipFill>
+                  <pic:spPr>
+                    <a:xfrm>
+                      <a:off x="0" y="0"/>
+                      <a:ext cx="4047445" cy="4390582"/>
+                    </a:xfrm>
+                    <a:prstGeom prst="rect">
+                      <a:avLst/>
+                    </a:prstGeom>
+                  </pic:spPr>
+                </pic:pic>
+              </a:graphicData>
+            </a:graphic>
+          </wp:inline>
+        </w:drawing>
       </w:r>
     </w:p>
     <w:sectPr>
@@ -1258,6 +2287,7 @@
   <w:style w:type="paragraph" w:default="1" w:styleId="Normal">
     <w:name w:val="Normal"/>
     <w:qFormat/>
+    <w:rsid w:val="00B911D3"/>
   </w:style>
   <w:style w:type="character" w:default="1" w:styleId="Fontepargpadro">
     <w:name w:val="Default Paragraph Font"/>
